--- a/Projektbericht.docx
+++ b/Projektbericht.docx
@@ -633,7 +633,7 @@
           <v:shape id="_x0000_i1025" type="#_x0000_t75" style="width:488.25pt;height:261pt" o:ole="">
             <v:imagedata r:id="rId8" o:title=""/>
           </v:shape>
-          <o:OLEObject Type="Embed" ProgID="Visio.Drawing.15" ShapeID="_x0000_i1025" DrawAspect="Content" ObjectID="_1560790478" r:id="rId9"/>
+          <o:OLEObject Type="Embed" ProgID="Visio.Drawing.15" ShapeID="_x0000_i1025" DrawAspect="Content" ObjectID="_1560792515" r:id="rId9"/>
         </w:object>
       </w:r>
     </w:p>
@@ -965,17 +965,23 @@
           <w:sz w:val="24"/>
           <w:szCs w:val="24"/>
         </w:rPr>
-        <w:t xml:space="preserve"> sowie zwei Views</w:t>
-      </w:r>
-      <w:bookmarkStart w:id="0" w:name="_GoBack"/>
-      <w:bookmarkEnd w:id="0"/>
-      <w:r>
-        <w:rPr>
-          <w:rFonts w:ascii="Arial" w:hAnsi="Arial" w:cs="Arial"/>
-          <w:sz w:val="24"/>
-          <w:szCs w:val="24"/>
-        </w:rPr>
-        <w:t>. Microsoft Visio erwies sich hierbei als verlässliches Tool</w:t>
+        <w:t>.</w:t>
+      </w:r>
+      <w:r>
+        <w:rPr>
+          <w:rFonts w:ascii="Arial" w:hAnsi="Arial" w:cs="Arial"/>
+          <w:sz w:val="24"/>
+          <w:szCs w:val="24"/>
+        </w:rPr>
+        <w:t xml:space="preserve"> </w:t>
+      </w:r>
+      <w:r>
+        <w:rPr>
+          <w:rFonts w:ascii="Arial" w:hAnsi="Arial" w:cs="Arial"/>
+          <w:sz w:val="24"/>
+          <w:szCs w:val="24"/>
+        </w:rPr>
+        <w:t>Microsoft Visio erwies sich hierbei als verlässliches Tool</w:t>
       </w:r>
       <w:r>
         <w:rPr>
@@ -1063,7 +1069,43 @@
           <w:sz w:val="24"/>
           <w:szCs w:val="24"/>
         </w:rPr>
-        <w:t>: Nachdem alle Relationen und Beziehungstypen mit Hilfe von „CREATE TABLE“-Statements in die Datenbank eingepflegt wurden, ging es a</w:t>
+        <w:t>: Nachdem alle Relationen und Beziehungstypen</w:t>
+      </w:r>
+      <w:r>
+        <w:rPr>
+          <w:rFonts w:ascii="Arial" w:hAnsi="Arial" w:cs="Arial"/>
+          <w:color w:val="000000" w:themeColor="text1"/>
+          <w:sz w:val="24"/>
+          <w:szCs w:val="24"/>
+        </w:rPr>
+        <w:t xml:space="preserve"> sowie zwei Views, die für die Anzeige bestimmter Datensätze nützlich waren,</w:t>
+      </w:r>
+      <w:r>
+        <w:rPr>
+          <w:rFonts w:ascii="Arial" w:hAnsi="Arial" w:cs="Arial"/>
+          <w:color w:val="000000" w:themeColor="text1"/>
+          <w:sz w:val="24"/>
+          <w:szCs w:val="24"/>
+        </w:rPr>
+        <w:t xml:space="preserve"> mit Hilfe von „CREATE TABLE</w:t>
+      </w:r>
+      <w:r>
+        <w:rPr>
+          <w:rFonts w:ascii="Arial" w:hAnsi="Arial" w:cs="Arial"/>
+          <w:color w:val="000000" w:themeColor="text1"/>
+          <w:sz w:val="24"/>
+          <w:szCs w:val="24"/>
+        </w:rPr>
+        <w:t>/VIEW</w:t>
+      </w:r>
+      <w:r>
+        <w:rPr>
+          <w:rFonts w:ascii="Arial" w:hAnsi="Arial" w:cs="Arial"/>
+          <w:color w:val="000000" w:themeColor="text1"/>
+          <w:sz w:val="24"/>
+          <w:szCs w:val="24"/>
+        </w:rPr>
+        <w:t>“-Statements in die Datenbank eingepflegt wurden, ging es a</w:t>
       </w:r>
       <w:r>
         <w:rPr>
@@ -1501,7 +1543,6 @@
           <w:sz w:val="24"/>
           <w:szCs w:val="24"/>
         </w:rPr>
-        <w:lastRenderedPageBreak/>
         <w:t>PHP</w:t>
       </w:r>
       <w:r>
@@ -1869,7 +1910,6 @@
           <w:sz w:val="24"/>
           <w:szCs w:val="24"/>
         </w:rPr>
-        <w:lastRenderedPageBreak/>
         <w:t xml:space="preserve">Im Raster „Home“, welches ebenso die Startseite nach dem Login bildet, hat der Nutzer die Möglichkeit ein beliebiges Spiel, durch einen Klick auf „Spiel auswählen“ auszuwählen. Je nach Budget kann er sich im Dropdownfeld </w:t>
       </w:r>
       <w:r>
@@ -2182,6 +2222,8 @@
           <w:szCs w:val="24"/>
         </w:rPr>
       </w:pPr>
+      <w:bookmarkStart w:id="0" w:name="_GoBack"/>
+      <w:bookmarkEnd w:id="0"/>
     </w:p>
     <w:p>
       <w:pPr>
@@ -2204,7 +2246,7 @@
     <w:sectPr>
       <w:headerReference w:type="default" r:id="rId13"/>
       <w:pgSz w:w="11906" w:h="16838"/>
-      <w:pgMar w:top="1417" w:right="1417" w:bottom="1134" w:left="1417" w:header="708" w:footer="708" w:gutter="0"/>
+      <w:pgMar w:top="1417" w:right="1417" w:bottom="993" w:left="1417" w:header="708" w:footer="708" w:gutter="0"/>
       <w:cols w:space="708"/>
       <w:docGrid w:linePitch="360"/>
     </w:sectPr>
@@ -2523,6 +2565,7 @@
     <w:lsdException w:name="HTML Sample" w:semiHidden="1" w:unhideWhenUsed="1"/>
     <w:lsdException w:name="HTML Typewriter" w:semiHidden="1" w:unhideWhenUsed="1"/>
     <w:lsdException w:name="HTML Variable" w:semiHidden="1" w:unhideWhenUsed="1"/>
+    <w:lsdException w:name="Normal Table" w:semiHidden="1" w:unhideWhenUsed="1"/>
     <w:lsdException w:name="annotation subject" w:semiHidden="1" w:unhideWhenUsed="1"/>
     <w:lsdException w:name="No List" w:semiHidden="1" w:unhideWhenUsed="1"/>
     <w:lsdException w:name="Outline List 1" w:semiHidden="1" w:unhideWhenUsed="1"/>
@@ -2569,8 +2612,10 @@
     <w:lsdException w:name="Table Subtle 2" w:semiHidden="1" w:unhideWhenUsed="1"/>
     <w:lsdException w:name="Table Web 1" w:semiHidden="1" w:unhideWhenUsed="1"/>
     <w:lsdException w:name="Table Web 2" w:semiHidden="1" w:unhideWhenUsed="1"/>
+    <w:lsdException w:name="Table Web 3" w:semiHidden="1" w:unhideWhenUsed="1"/>
     <w:lsdException w:name="Balloon Text" w:semiHidden="1" w:unhideWhenUsed="1"/>
     <w:lsdException w:name="Table Grid" w:uiPriority="39"/>
+    <w:lsdException w:name="Table Theme" w:semiHidden="1" w:unhideWhenUsed="1"/>
     <w:lsdException w:name="Placeholder Text" w:semiHidden="1"/>
     <w:lsdException w:name="No Spacing" w:uiPriority="1" w:qFormat="1"/>
     <w:lsdException w:name="Light Shading" w:uiPriority="60"/>
@@ -3169,7 +3214,7 @@
 </file>
 
 <file path=customXml/itemProps1.xml><?xml version="1.0" encoding="utf-8"?>
-<ds:datastoreItem xmlns:ds="http://schemas.openxmlformats.org/officeDocument/2006/customXml" ds:itemID="{4DA0526E-26A4-4190-A216-297D647644DE}">
+<ds:datastoreItem xmlns:ds="http://schemas.openxmlformats.org/officeDocument/2006/customXml" ds:itemID="{19993010-0216-4220-A60C-DA9C033B3DFC}">
   <ds:schemaRefs>
     <ds:schemaRef ds:uri="http://schemas.openxmlformats.org/officeDocument/2006/bibliography"/>
   </ds:schemaRefs>
